--- a/Evmpu/Lab1/EvmpuLab2.docx
+++ b/Evmpu/Lab1/EvmpuLab2.docx
@@ -418,7 +418,7 @@
         <w:t>Новосибирск 2023</w:t>
       </w:r>
     </w:p>
-    <w:bookmarkStart w:id="6" w:name="_Toc147828885" w:displacedByCustomXml="next"/>
+    <w:bookmarkStart w:id="6" w:name="_Toc148802016" w:displacedByCustomXml="next"/>
     <w:sdt>
       <w:sdtPr>
         <w:rPr>
@@ -450,6 +450,31 @@
             <w:t>СОДЕРЖАНИЕ</w:t>
           </w:r>
           <w:bookmarkEnd w:id="6"/>
+          <w:r>
+            <w:rPr>
+              <w:rFonts w:asciiTheme="minorHAnsi" w:hAnsiTheme="minorHAnsi"/>
+              <w:bCs/>
+              <w:caps/>
+              <w:smallCaps/>
+            </w:rPr>
+            <w:fldChar w:fldCharType="begin"/>
+          </w:r>
+          <w:r>
+            <w:rPr>
+              <w:smallCaps/>
+            </w:rPr>
+            <w:instrText xml:space="preserve"> TOC \o "1-2" \h \z \u </w:instrText>
+          </w:r>
+          <w:r>
+            <w:rPr>
+              <w:rFonts w:asciiTheme="minorHAnsi" w:hAnsiTheme="minorHAnsi"/>
+              <w:bCs/>
+              <w:caps/>
+              <w:smallCaps/>
+            </w:rPr>
+            <w:fldChar w:fldCharType="separate"/>
+          </w:r>
+          <w:hyperlink w:anchor="_Toc148802016" w:history="1"/>
         </w:p>
         <w:p>
           <w:pPr>
@@ -467,99 +492,7 @@
               <w:lang w:eastAsia="ru-RU"/>
             </w:rPr>
           </w:pPr>
-          <w:r>
-            <w:rPr>
-              <w:smallCaps/>
-            </w:rPr>
-            <w:fldChar w:fldCharType="begin"/>
-          </w:r>
-          <w:r>
-            <w:rPr>
-              <w:smallCaps/>
-            </w:rPr>
-            <w:instrText xml:space="preserve"> TOC \o "1-2" \h \z \u </w:instrText>
-          </w:r>
-          <w:r>
-            <w:rPr>
-              <w:smallCaps/>
-            </w:rPr>
-            <w:fldChar w:fldCharType="separate"/>
-          </w:r>
-          <w:hyperlink w:anchor="_Toc147828885" w:history="1">
-            <w:r>
-              <w:rPr>
-                <w:rStyle w:val="a9"/>
-                <w:noProof/>
-              </w:rPr>
-              <w:t>СОДЕРЖАНИЕ</w:t>
-            </w:r>
-            <w:r>
-              <w:rPr>
-                <w:noProof/>
-                <w:webHidden/>
-              </w:rPr>
-              <w:tab/>
-            </w:r>
-            <w:r>
-              <w:rPr>
-                <w:noProof/>
-                <w:webHidden/>
-              </w:rPr>
-              <w:fldChar w:fldCharType="begin"/>
-            </w:r>
-            <w:r>
-              <w:rPr>
-                <w:noProof/>
-                <w:webHidden/>
-              </w:rPr>
-              <w:instrText xml:space="preserve"> PAGEREF _Toc147828885 \h </w:instrText>
-            </w:r>
-            <w:r>
-              <w:rPr>
-                <w:noProof/>
-                <w:webHidden/>
-              </w:rPr>
-            </w:r>
-            <w:r>
-              <w:rPr>
-                <w:noProof/>
-                <w:webHidden/>
-              </w:rPr>
-              <w:fldChar w:fldCharType="separate"/>
-            </w:r>
-            <w:r>
-              <w:rPr>
-                <w:noProof/>
-                <w:webHidden/>
-              </w:rPr>
-              <w:t>2</w:t>
-            </w:r>
-            <w:r>
-              <w:rPr>
-                <w:noProof/>
-                <w:webHidden/>
-              </w:rPr>
-              <w:fldChar w:fldCharType="end"/>
-            </w:r>
-          </w:hyperlink>
-        </w:p>
-        <w:p>
-          <w:pPr>
-            <w:pStyle w:val="11"/>
-            <w:tabs>
-              <w:tab w:val="right" w:leader="dot" w:pos="9345"/>
-            </w:tabs>
-            <w:rPr>
-              <w:rFonts w:eastAsiaTheme="minorEastAsia" w:cstheme="minorBidi"/>
-              <w:bCs w:val="0"/>
-              <w:caps w:val="0"/>
-              <w:noProof/>
-              <w:sz w:val="22"/>
-              <w:szCs w:val="22"/>
-              <w:lang w:eastAsia="ru-RU"/>
-            </w:rPr>
-          </w:pPr>
-          <w:hyperlink w:anchor="_Toc147828886" w:history="1">
+          <w:hyperlink w:anchor="_Toc148802017" w:history="1">
             <w:r>
               <w:rPr>
                 <w:rStyle w:val="a9"/>
@@ -586,7 +519,7 @@
                 <w:noProof/>
                 <w:webHidden/>
               </w:rPr>
-              <w:instrText xml:space="preserve"> PAGEREF _Toc147828886 \h </w:instrText>
+              <w:instrText xml:space="preserve"> PAGEREF _Toc148802017 \h </w:instrText>
             </w:r>
             <w:r>
               <w:rPr>
@@ -633,7 +566,7 @@
               <w:lang w:eastAsia="ru-RU"/>
             </w:rPr>
           </w:pPr>
-          <w:hyperlink w:anchor="_Toc147828887" w:history="1">
+          <w:hyperlink w:anchor="_Toc148802018" w:history="1">
             <w:r>
               <w:rPr>
                 <w:rStyle w:val="a9"/>
@@ -660,7 +593,7 @@
                 <w:noProof/>
                 <w:webHidden/>
               </w:rPr>
-              <w:instrText xml:space="preserve"> PAGEREF _Toc147828887 \h </w:instrText>
+              <w:instrText xml:space="preserve"> PAGEREF _Toc148802018 \h </w:instrText>
             </w:r>
             <w:r>
               <w:rPr>
@@ -707,7 +640,7 @@
               <w:lang w:eastAsia="ru-RU"/>
             </w:rPr>
           </w:pPr>
-          <w:hyperlink w:anchor="_Toc147828888" w:history="1">
+          <w:hyperlink w:anchor="_Toc148802019" w:history="1">
             <w:r>
               <w:rPr>
                 <w:rStyle w:val="a9"/>
@@ -734,7 +667,7 @@
                 <w:noProof/>
                 <w:webHidden/>
               </w:rPr>
-              <w:instrText xml:space="preserve"> PAGEREF _Toc147828888 \h </w:instrText>
+              <w:instrText xml:space="preserve"> PAGEREF _Toc148802019 \h </w:instrText>
             </w:r>
             <w:r>
               <w:rPr>
@@ -755,6 +688,347 @@
                 <w:webHidden/>
               </w:rPr>
               <w:t>4</w:t>
+            </w:r>
+            <w:r>
+              <w:rPr>
+                <w:noProof/>
+                <w:webHidden/>
+              </w:rPr>
+              <w:fldChar w:fldCharType="end"/>
+            </w:r>
+          </w:hyperlink>
+        </w:p>
+        <w:p>
+          <w:pPr>
+            <w:pStyle w:val="11"/>
+            <w:tabs>
+              <w:tab w:val="right" w:leader="dot" w:pos="9345"/>
+            </w:tabs>
+            <w:rPr>
+              <w:rFonts w:eastAsiaTheme="minorEastAsia" w:cstheme="minorBidi"/>
+              <w:bCs w:val="0"/>
+              <w:caps w:val="0"/>
+              <w:noProof/>
+              <w:sz w:val="22"/>
+              <w:szCs w:val="22"/>
+              <w:lang w:eastAsia="ru-RU"/>
+            </w:rPr>
+          </w:pPr>
+          <w:hyperlink w:anchor="_Toc148802020" w:history="1">
+            <w:r>
+              <w:rPr>
+                <w:rStyle w:val="a9"/>
+                <w:noProof/>
+              </w:rPr>
+              <w:t>ЗАКЛЮЧЕНИЕ</w:t>
+            </w:r>
+            <w:r>
+              <w:rPr>
+                <w:noProof/>
+                <w:webHidden/>
+              </w:rPr>
+              <w:tab/>
+            </w:r>
+            <w:r>
+              <w:rPr>
+                <w:noProof/>
+                <w:webHidden/>
+              </w:rPr>
+              <w:fldChar w:fldCharType="begin"/>
+            </w:r>
+            <w:r>
+              <w:rPr>
+                <w:noProof/>
+                <w:webHidden/>
+              </w:rPr>
+              <w:instrText xml:space="preserve"> PAGEREF _Toc148802020 \h </w:instrText>
+            </w:r>
+            <w:r>
+              <w:rPr>
+                <w:noProof/>
+                <w:webHidden/>
+              </w:rPr>
+            </w:r>
+            <w:r>
+              <w:rPr>
+                <w:noProof/>
+                <w:webHidden/>
+              </w:rPr>
+              <w:fldChar w:fldCharType="separate"/>
+            </w:r>
+            <w:r>
+              <w:rPr>
+                <w:noProof/>
+                <w:webHidden/>
+              </w:rPr>
+              <w:t>5</w:t>
+            </w:r>
+            <w:r>
+              <w:rPr>
+                <w:noProof/>
+                <w:webHidden/>
+              </w:rPr>
+              <w:fldChar w:fldCharType="end"/>
+            </w:r>
+          </w:hyperlink>
+        </w:p>
+        <w:p>
+          <w:pPr>
+            <w:pStyle w:val="11"/>
+            <w:tabs>
+              <w:tab w:val="right" w:leader="dot" w:pos="9345"/>
+            </w:tabs>
+            <w:rPr>
+              <w:rFonts w:eastAsiaTheme="minorEastAsia" w:cstheme="minorBidi"/>
+              <w:bCs w:val="0"/>
+              <w:caps w:val="0"/>
+              <w:noProof/>
+              <w:sz w:val="22"/>
+              <w:szCs w:val="22"/>
+              <w:lang w:eastAsia="ru-RU"/>
+            </w:rPr>
+          </w:pPr>
+          <w:hyperlink w:anchor="_Toc148802021" w:history="1">
+            <w:r>
+              <w:rPr>
+                <w:rStyle w:val="a9"/>
+                <w:noProof/>
+              </w:rPr>
+              <w:t xml:space="preserve">Приложение 1. Реализованная программа на </w:t>
+            </w:r>
+            <w:r>
+              <w:rPr>
+                <w:rStyle w:val="a9"/>
+                <w:noProof/>
+                <w:lang w:val="en-US"/>
+              </w:rPr>
+              <w:t>C</w:t>
+            </w:r>
+            <w:r>
+              <w:rPr>
+                <w:rStyle w:val="a9"/>
+                <w:noProof/>
+              </w:rPr>
+              <w:t>++.</w:t>
+            </w:r>
+            <w:r>
+              <w:rPr>
+                <w:noProof/>
+                <w:webHidden/>
+              </w:rPr>
+              <w:tab/>
+            </w:r>
+            <w:r>
+              <w:rPr>
+                <w:noProof/>
+                <w:webHidden/>
+              </w:rPr>
+              <w:fldChar w:fldCharType="begin"/>
+            </w:r>
+            <w:r>
+              <w:rPr>
+                <w:noProof/>
+                <w:webHidden/>
+              </w:rPr>
+              <w:instrText xml:space="preserve"> PAGEREF _Toc148802021 \h </w:instrText>
+            </w:r>
+            <w:r>
+              <w:rPr>
+                <w:noProof/>
+                <w:webHidden/>
+              </w:rPr>
+            </w:r>
+            <w:r>
+              <w:rPr>
+                <w:noProof/>
+                <w:webHidden/>
+              </w:rPr>
+              <w:fldChar w:fldCharType="separate"/>
+            </w:r>
+            <w:r>
+              <w:rPr>
+                <w:noProof/>
+                <w:webHidden/>
+              </w:rPr>
+              <w:t>6</w:t>
+            </w:r>
+            <w:r>
+              <w:rPr>
+                <w:noProof/>
+                <w:webHidden/>
+              </w:rPr>
+              <w:fldChar w:fldCharType="end"/>
+            </w:r>
+          </w:hyperlink>
+        </w:p>
+        <w:p>
+          <w:pPr>
+            <w:pStyle w:val="11"/>
+            <w:tabs>
+              <w:tab w:val="right" w:leader="dot" w:pos="9345"/>
+            </w:tabs>
+            <w:rPr>
+              <w:rFonts w:eastAsiaTheme="minorEastAsia" w:cstheme="minorBidi"/>
+              <w:bCs w:val="0"/>
+              <w:caps w:val="0"/>
+              <w:noProof/>
+              <w:sz w:val="22"/>
+              <w:szCs w:val="22"/>
+              <w:lang w:eastAsia="ru-RU"/>
+            </w:rPr>
+          </w:pPr>
+          <w:hyperlink w:anchor="_Toc148802022" w:history="1">
+            <w:r>
+              <w:rPr>
+                <w:rStyle w:val="a9"/>
+                <w:noProof/>
+              </w:rPr>
+              <w:t>Приложение 2. Сгенерированный листинг на ассемблере под архитектуру x86-64 с уровнем оптимизации -O0.</w:t>
+            </w:r>
+            <w:r>
+              <w:rPr>
+                <w:noProof/>
+                <w:webHidden/>
+              </w:rPr>
+              <w:tab/>
+            </w:r>
+            <w:r>
+              <w:rPr>
+                <w:noProof/>
+                <w:webHidden/>
+              </w:rPr>
+              <w:fldChar w:fldCharType="begin"/>
+            </w:r>
+            <w:r>
+              <w:rPr>
+                <w:noProof/>
+                <w:webHidden/>
+              </w:rPr>
+              <w:instrText xml:space="preserve"> PAGEREF _Toc148802022 \h </w:instrText>
+            </w:r>
+            <w:r>
+              <w:rPr>
+                <w:noProof/>
+                <w:webHidden/>
+              </w:rPr>
+            </w:r>
+            <w:r>
+              <w:rPr>
+                <w:noProof/>
+                <w:webHidden/>
+              </w:rPr>
+              <w:fldChar w:fldCharType="separate"/>
+            </w:r>
+            <w:r>
+              <w:rPr>
+                <w:noProof/>
+                <w:webHidden/>
+              </w:rPr>
+              <w:t>7</w:t>
+            </w:r>
+            <w:r>
+              <w:rPr>
+                <w:noProof/>
+                <w:webHidden/>
+              </w:rPr>
+              <w:fldChar w:fldCharType="end"/>
+            </w:r>
+          </w:hyperlink>
+        </w:p>
+        <w:p>
+          <w:pPr>
+            <w:pStyle w:val="11"/>
+            <w:tabs>
+              <w:tab w:val="right" w:leader="dot" w:pos="9345"/>
+            </w:tabs>
+            <w:rPr>
+              <w:rFonts w:eastAsiaTheme="minorEastAsia" w:cstheme="minorBidi"/>
+              <w:bCs w:val="0"/>
+              <w:caps w:val="0"/>
+              <w:noProof/>
+              <w:sz w:val="22"/>
+              <w:szCs w:val="22"/>
+              <w:lang w:eastAsia="ru-RU"/>
+            </w:rPr>
+          </w:pPr>
+          <w:hyperlink w:anchor="_Toc148802023" w:history="1">
+            <w:r>
+              <w:rPr>
+                <w:rStyle w:val="a9"/>
+                <w:noProof/>
+              </w:rPr>
+              <w:t>Приложение</w:t>
+            </w:r>
+            <w:r>
+              <w:rPr>
+                <w:rStyle w:val="a9"/>
+                <w:noProof/>
+                <w:lang w:val="en-US"/>
+              </w:rPr>
+              <w:t xml:space="preserve"> 3. </w:t>
+            </w:r>
+            <w:r>
+              <w:rPr>
+                <w:rStyle w:val="a9"/>
+                <w:noProof/>
+              </w:rPr>
+              <w:t>Сгенерированный листинг на ассемблере под архитектуру x86-64 с уровнем оптимизации -O</w:t>
+            </w:r>
+            <w:r>
+              <w:rPr>
+                <w:rStyle w:val="a9"/>
+                <w:noProof/>
+                <w:lang w:val="en-US"/>
+              </w:rPr>
+              <w:t>fast</w:t>
+            </w:r>
+            <w:r>
+              <w:rPr>
+                <w:rStyle w:val="a9"/>
+                <w:noProof/>
+              </w:rPr>
+              <w:t>.</w:t>
+            </w:r>
+            <w:r>
+              <w:rPr>
+                <w:noProof/>
+                <w:webHidden/>
+              </w:rPr>
+              <w:tab/>
+            </w:r>
+            <w:r>
+              <w:rPr>
+                <w:noProof/>
+                <w:webHidden/>
+              </w:rPr>
+              <w:fldChar w:fldCharType="begin"/>
+            </w:r>
+            <w:r>
+              <w:rPr>
+                <w:noProof/>
+                <w:webHidden/>
+              </w:rPr>
+              <w:instrText xml:space="preserve"> PAGEREF _Toc148802023 \h </w:instrText>
+            </w:r>
+            <w:r>
+              <w:rPr>
+                <w:noProof/>
+                <w:webHidden/>
+              </w:rPr>
+            </w:r>
+            <w:r>
+              <w:rPr>
+                <w:noProof/>
+                <w:webHidden/>
+              </w:rPr>
+              <w:fldChar w:fldCharType="separate"/>
+            </w:r>
+            <w:r>
+              <w:rPr>
+                <w:noProof/>
+                <w:webHidden/>
+              </w:rPr>
+              <w:t>10</w:t>
             </w:r>
             <w:r>
               <w:rPr>
@@ -1022,65 +1296,6 @@
           <w:ilvl w:val="0"/>
           <w:numId w:val="0"/>
         </w:numPr>
-        <w:ind w:left="720" w:hanging="360"/>
-      </w:pPr>
-    </w:p>
-    <w:p>
-      <w:pPr>
-        <w:pStyle w:val="a"/>
-        <w:numPr>
-          <w:ilvl w:val="0"/>
-          <w:numId w:val="0"/>
-        </w:numPr>
-        <w:ind w:left="720" w:hanging="360"/>
-      </w:pPr>
-    </w:p>
-    <w:p>
-      <w:pPr>
-        <w:pStyle w:val="a"/>
-        <w:numPr>
-          <w:ilvl w:val="0"/>
-          <w:numId w:val="0"/>
-        </w:numPr>
-        <w:ind w:left="720" w:hanging="360"/>
-      </w:pPr>
-    </w:p>
-    <w:p>
-      <w:pPr>
-        <w:pStyle w:val="a"/>
-        <w:numPr>
-          <w:ilvl w:val="0"/>
-          <w:numId w:val="0"/>
-        </w:numPr>
-        <w:ind w:left="720" w:hanging="360"/>
-      </w:pPr>
-    </w:p>
-    <w:p>
-      <w:pPr>
-        <w:pStyle w:val="a"/>
-        <w:numPr>
-          <w:ilvl w:val="0"/>
-          <w:numId w:val="0"/>
-        </w:numPr>
-        <w:ind w:left="720" w:hanging="360"/>
-      </w:pPr>
-    </w:p>
-    <w:p>
-      <w:pPr>
-        <w:pStyle w:val="a"/>
-        <w:numPr>
-          <w:ilvl w:val="0"/>
-          <w:numId w:val="0"/>
-        </w:numPr>
-      </w:pPr>
-    </w:p>
-    <w:p>
-      <w:pPr>
-        <w:pStyle w:val="a"/>
-        <w:numPr>
-          <w:ilvl w:val="0"/>
-          <w:numId w:val="0"/>
-        </w:numPr>
       </w:pPr>
     </w:p>
     <w:p>
@@ -1107,10 +1322,15 @@
       <w:pPr>
         <w:pStyle w:val="1"/>
       </w:pPr>
-      <w:bookmarkStart w:id="7" w:name="_Toc147828886"/>
+      <w:bookmarkStart w:id="7" w:name="_Toc148802017"/>
       <w:r>
         <w:lastRenderedPageBreak/>
-        <w:t>ЦЕЛИ</w:t>
+        <w:t>Ц</w:t>
+      </w:r>
+      <w:bookmarkStart w:id="8" w:name="_GoBack"/>
+      <w:bookmarkEnd w:id="8"/>
+      <w:r>
+        <w:t>ЕЛИ</w:t>
       </w:r>
       <w:bookmarkEnd w:id="7"/>
     </w:p>
@@ -1200,11 +1420,11 @@
       <w:pPr>
         <w:pStyle w:val="1"/>
       </w:pPr>
-      <w:bookmarkStart w:id="8" w:name="_Toc147828887"/>
+      <w:bookmarkStart w:id="9" w:name="_Toc148802018"/>
       <w:r>
         <w:t>ЗАДАНИЕ</w:t>
       </w:r>
-      <w:bookmarkEnd w:id="8"/>
+      <w:bookmarkEnd w:id="9"/>
     </w:p>
     <w:p>
       <w:pPr>
@@ -1642,12 +1862,12 @@
       <w:pPr>
         <w:pStyle w:val="1"/>
       </w:pPr>
-      <w:bookmarkStart w:id="9" w:name="_Toc147828888"/>
+      <w:bookmarkStart w:id="10" w:name="_Toc148802019"/>
       <w:r>
         <w:lastRenderedPageBreak/>
         <w:t>ОПИСАНИЕ РАБОТЫ</w:t>
       </w:r>
-      <w:bookmarkEnd w:id="9"/>
+      <w:bookmarkEnd w:id="10"/>
     </w:p>
     <w:p/>
     <w:p>
@@ -2056,9 +2276,11 @@
       <w:pPr>
         <w:pStyle w:val="1"/>
       </w:pPr>
+      <w:bookmarkStart w:id="11" w:name="_Toc148802020"/>
       <w:r>
         <w:t>ЗАКЛЮЧЕНИЕ</w:t>
       </w:r>
+      <w:bookmarkEnd w:id="11"/>
     </w:p>
     <w:p>
       <w:pPr>
@@ -2398,6 +2620,7 @@
           <w:b w:val="0"/>
         </w:rPr>
       </w:pPr>
+      <w:bookmarkStart w:id="12" w:name="_Toc148802021"/>
       <w:r>
         <w:lastRenderedPageBreak/>
         <w:t xml:space="preserve">Приложение 1. </w:t>
@@ -2427,6 +2650,7 @@
         </w:rPr>
         <w:t>.</w:t>
       </w:r>
+      <w:bookmarkEnd w:id="12"/>
     </w:p>
     <w:p>
       <w:r>
@@ -2435,7 +2659,7 @@
           <w:lang w:eastAsia="ru-RU"/>
         </w:rPr>
         <w:drawing>
-          <wp:inline distT="0" distB="0" distL="0" distR="0" wp14:anchorId="5F055233" wp14:editId="37D1D7F4">
+          <wp:inline distT="0" distB="0" distL="0" distR="0" wp14:anchorId="73E19D3F" wp14:editId="315A7A51">
             <wp:extent cx="5829805" cy="3741744"/>
             <wp:effectExtent l="0" t="0" r="0" b="0"/>
             <wp:docPr id="1" name="Рисунок 1"/>
@@ -2495,6 +2719,7 @@
           <w:b w:val="0"/>
         </w:rPr>
       </w:pPr>
+      <w:bookmarkStart w:id="13" w:name="_Toc148802022"/>
       <w:r>
         <w:lastRenderedPageBreak/>
         <w:t>Приложение 2.</w:t>
@@ -2508,6 +2733,7 @@
         </w:rPr>
         <w:t>Сгенерированный листинг на ассемблере под архитектуру x86-64 с уровнем оптимизации -O0.</w:t>
       </w:r>
+      <w:bookmarkEnd w:id="13"/>
     </w:p>
     <w:p>
       <w:pPr>
@@ -25143,6 +25369,7 @@
           <w:b w:val="0"/>
         </w:rPr>
       </w:pPr>
+      <w:bookmarkStart w:id="14" w:name="_Toc148802023"/>
       <w:r>
         <w:lastRenderedPageBreak/>
         <w:t>Приложение</w:t>
@@ -25185,6 +25412,7 @@
         </w:rPr>
         <w:t>.</w:t>
       </w:r>
+      <w:bookmarkEnd w:id="14"/>
     </w:p>
     <w:p>
       <w:pPr>
@@ -31315,8 +31543,6 @@
         </w:rPr>
         <w:t>сравнение с 0</w:t>
       </w:r>
-      <w:bookmarkStart w:id="10" w:name="_GoBack"/>
-      <w:bookmarkEnd w:id="10"/>
       <w:r>
         <w:rPr>
           <w:rFonts w:ascii="Consolas" w:eastAsia="Times New Roman" w:hAnsi="Consolas" w:cs="Times New Roman"/>
@@ -39769,7 +39995,7 @@
           <w:color w:val="000000"/>
           <w:sz w:val="21"/>
           <w:szCs w:val="21"/>
-          <w:lang w:val="en-US" w:eastAsia="ru-RU"/>
+          <w:lang w:eastAsia="ru-RU"/>
         </w:rPr>
       </w:pPr>
       <w:r>
@@ -40181,6 +40407,7 @@
         </w:rPr>
         <w:t xml:space="preserve"> 0 в </w:t>
       </w:r>
+      <w:proofErr w:type="spellStart"/>
       <w:r>
         <w:rPr>
           <w:rFonts w:ascii="Consolas" w:eastAsia="Times New Roman" w:hAnsi="Consolas" w:cs="Times New Roman"/>
@@ -40189,7 +40416,18 @@
           <w:szCs w:val="21"/>
           <w:lang w:val="en-US" w:eastAsia="ru-RU"/>
         </w:rPr>
-        <w:t>st0</w:t>
+        <w:t>st</w:t>
+      </w:r>
+      <w:proofErr w:type="spellEnd"/>
+      <w:r>
+        <w:rPr>
+          <w:rFonts w:ascii="Consolas" w:eastAsia="Times New Roman" w:hAnsi="Consolas" w:cs="Times New Roman"/>
+          <w:color w:val="0000FF"/>
+          <w:sz w:val="21"/>
+          <w:szCs w:val="21"/>
+          <w:lang w:eastAsia="ru-RU"/>
+        </w:rPr>
+        <w:t>0</w:t>
       </w:r>
     </w:p>
     <w:p>
@@ -40760,7 +40998,7 @@
           <w:color w:val="000000"/>
           <w:sz w:val="21"/>
           <w:szCs w:val="21"/>
-          <w:lang w:val="en-US" w:eastAsia="ru-RU"/>
+          <w:lang w:eastAsia="ru-RU"/>
         </w:rPr>
       </w:pPr>
       <w:r>
@@ -40771,7 +41009,17 @@
           <w:szCs w:val="21"/>
           <w:lang w:val="en-US" w:eastAsia="ru-RU"/>
         </w:rPr>
-        <w:t>main:</w:t>
+        <w:t>main</w:t>
+      </w:r>
+      <w:r>
+        <w:rPr>
+          <w:rFonts w:ascii="Consolas" w:eastAsia="Times New Roman" w:hAnsi="Consolas" w:cs="Times New Roman"/>
+          <w:color w:val="008080"/>
+          <w:sz w:val="21"/>
+          <w:szCs w:val="21"/>
+          <w:lang w:eastAsia="ru-RU"/>
+        </w:rPr>
+        <w:t>:</w:t>
       </w:r>
     </w:p>
     <w:p>
@@ -40802,67 +41050,67 @@
           <w:color w:val="000000"/>
           <w:sz w:val="21"/>
           <w:szCs w:val="21"/>
-          <w:lang w:val="en-US" w:eastAsia="ru-RU"/>
-        </w:rPr>
-        <w:t xml:space="preserve"> </w:t>
-      </w:r>
-      <w:r>
-        <w:rPr>
-          <w:rFonts w:ascii="Consolas" w:eastAsia="Times New Roman" w:hAnsi="Consolas" w:cs="Times New Roman"/>
-          <w:color w:val="000000"/>
-          <w:sz w:val="21"/>
-          <w:szCs w:val="21"/>
-          <w:lang w:val="en-US" w:eastAsia="ru-RU"/>
-        </w:rPr>
-        <w:t> </w:t>
-      </w:r>
-      <w:r>
-        <w:rPr>
-          <w:rFonts w:ascii="Consolas" w:eastAsia="Times New Roman" w:hAnsi="Consolas" w:cs="Times New Roman"/>
-          <w:color w:val="000000"/>
-          <w:sz w:val="21"/>
-          <w:szCs w:val="21"/>
-          <w:lang w:val="en-US" w:eastAsia="ru-RU"/>
-        </w:rPr>
-        <w:t xml:space="preserve"> </w:t>
-      </w:r>
-      <w:r>
-        <w:rPr>
-          <w:rFonts w:ascii="Consolas" w:eastAsia="Times New Roman" w:hAnsi="Consolas" w:cs="Times New Roman"/>
-          <w:color w:val="000000"/>
-          <w:sz w:val="21"/>
-          <w:szCs w:val="21"/>
-          <w:lang w:val="en-US" w:eastAsia="ru-RU"/>
-        </w:rPr>
-        <w:t> </w:t>
-      </w:r>
-      <w:r>
-        <w:rPr>
-          <w:rFonts w:ascii="Consolas" w:eastAsia="Times New Roman" w:hAnsi="Consolas" w:cs="Times New Roman"/>
-          <w:color w:val="000000"/>
-          <w:sz w:val="21"/>
-          <w:szCs w:val="21"/>
-          <w:lang w:val="en-US" w:eastAsia="ru-RU"/>
-        </w:rPr>
-        <w:t xml:space="preserve"> </w:t>
-      </w:r>
-      <w:r>
-        <w:rPr>
-          <w:rFonts w:ascii="Consolas" w:eastAsia="Times New Roman" w:hAnsi="Consolas" w:cs="Times New Roman"/>
-          <w:color w:val="000000"/>
-          <w:sz w:val="21"/>
-          <w:szCs w:val="21"/>
-          <w:lang w:val="en-US" w:eastAsia="ru-RU"/>
-        </w:rPr>
-        <w:t> </w:t>
-      </w:r>
-      <w:r>
-        <w:rPr>
-          <w:rFonts w:ascii="Consolas" w:eastAsia="Times New Roman" w:hAnsi="Consolas" w:cs="Times New Roman"/>
-          <w:color w:val="000000"/>
-          <w:sz w:val="21"/>
-          <w:szCs w:val="21"/>
-          <w:lang w:val="en-US" w:eastAsia="ru-RU"/>
+          <w:lang w:eastAsia="ru-RU"/>
+        </w:rPr>
+        <w:t xml:space="preserve"> </w:t>
+      </w:r>
+      <w:r>
+        <w:rPr>
+          <w:rFonts w:ascii="Consolas" w:eastAsia="Times New Roman" w:hAnsi="Consolas" w:cs="Times New Roman"/>
+          <w:color w:val="000000"/>
+          <w:sz w:val="21"/>
+          <w:szCs w:val="21"/>
+          <w:lang w:val="en-US" w:eastAsia="ru-RU"/>
+        </w:rPr>
+        <w:t> </w:t>
+      </w:r>
+      <w:r>
+        <w:rPr>
+          <w:rFonts w:ascii="Consolas" w:eastAsia="Times New Roman" w:hAnsi="Consolas" w:cs="Times New Roman"/>
+          <w:color w:val="000000"/>
+          <w:sz w:val="21"/>
+          <w:szCs w:val="21"/>
+          <w:lang w:eastAsia="ru-RU"/>
+        </w:rPr>
+        <w:t xml:space="preserve"> </w:t>
+      </w:r>
+      <w:r>
+        <w:rPr>
+          <w:rFonts w:ascii="Consolas" w:eastAsia="Times New Roman" w:hAnsi="Consolas" w:cs="Times New Roman"/>
+          <w:color w:val="000000"/>
+          <w:sz w:val="21"/>
+          <w:szCs w:val="21"/>
+          <w:lang w:val="en-US" w:eastAsia="ru-RU"/>
+        </w:rPr>
+        <w:t> </w:t>
+      </w:r>
+      <w:r>
+        <w:rPr>
+          <w:rFonts w:ascii="Consolas" w:eastAsia="Times New Roman" w:hAnsi="Consolas" w:cs="Times New Roman"/>
+          <w:color w:val="000000"/>
+          <w:sz w:val="21"/>
+          <w:szCs w:val="21"/>
+          <w:lang w:eastAsia="ru-RU"/>
+        </w:rPr>
+        <w:t xml:space="preserve"> </w:t>
+      </w:r>
+      <w:r>
+        <w:rPr>
+          <w:rFonts w:ascii="Consolas" w:eastAsia="Times New Roman" w:hAnsi="Consolas" w:cs="Times New Roman"/>
+          <w:color w:val="000000"/>
+          <w:sz w:val="21"/>
+          <w:szCs w:val="21"/>
+          <w:lang w:val="en-US" w:eastAsia="ru-RU"/>
+        </w:rPr>
+        <w:t> </w:t>
+      </w:r>
+      <w:r>
+        <w:rPr>
+          <w:rFonts w:ascii="Consolas" w:eastAsia="Times New Roman" w:hAnsi="Consolas" w:cs="Times New Roman"/>
+          <w:color w:val="000000"/>
+          <w:sz w:val="21"/>
+          <w:szCs w:val="21"/>
+          <w:lang w:eastAsia="ru-RU"/>
         </w:rPr>
         <w:t xml:space="preserve"> </w:t>
       </w:r>
@@ -42864,17 +43112,47 @@
           <w:color w:val="000000"/>
           <w:sz w:val="21"/>
           <w:szCs w:val="21"/>
-          <w:lang w:val="en-US" w:eastAsia="ru-RU"/>
-        </w:rPr>
-        <w:t xml:space="preserve">    </w:t>
-      </w:r>
-      <w:r>
-        <w:rPr>
-          <w:rFonts w:ascii="Consolas" w:eastAsia="Times New Roman" w:hAnsi="Consolas" w:cs="Times New Roman"/>
-          <w:color w:val="4864AA"/>
-          <w:sz w:val="21"/>
-          <w:szCs w:val="21"/>
-          <w:lang w:val="en-US" w:eastAsia="ru-RU"/>
+          <w:lang w:eastAsia="ru-RU"/>
+        </w:rPr>
+        <w:t xml:space="preserve"> </w:t>
+      </w:r>
+      <w:r>
+        <w:rPr>
+          <w:rFonts w:ascii="Consolas" w:eastAsia="Times New Roman" w:hAnsi="Consolas" w:cs="Times New Roman"/>
+          <w:color w:val="000000"/>
+          <w:sz w:val="21"/>
+          <w:szCs w:val="21"/>
+          <w:lang w:val="en-US" w:eastAsia="ru-RU"/>
+        </w:rPr>
+        <w:t> </w:t>
+      </w:r>
+      <w:r>
+        <w:rPr>
+          <w:rFonts w:ascii="Consolas" w:eastAsia="Times New Roman" w:hAnsi="Consolas" w:cs="Times New Roman"/>
+          <w:color w:val="000000"/>
+          <w:sz w:val="21"/>
+          <w:szCs w:val="21"/>
+          <w:lang w:eastAsia="ru-RU"/>
+        </w:rPr>
+        <w:t xml:space="preserve"> </w:t>
+      </w:r>
+      <w:r>
+        <w:rPr>
+          <w:rFonts w:ascii="Consolas" w:eastAsia="Times New Roman" w:hAnsi="Consolas" w:cs="Times New Roman"/>
+          <w:color w:val="000000"/>
+          <w:sz w:val="21"/>
+          <w:szCs w:val="21"/>
+          <w:lang w:val="en-US" w:eastAsia="ru-RU"/>
+        </w:rPr>
+        <w:t> </w:t>
+      </w:r>
+      <w:r>
+        <w:rPr>
+          <w:rFonts w:ascii="Consolas" w:eastAsia="Times New Roman" w:hAnsi="Consolas" w:cs="Times New Roman"/>
+          <w:color w:val="4864AA"/>
+          <w:sz w:val="21"/>
+          <w:szCs w:val="21"/>
+          <w:lang w:eastAsia="ru-RU"/>
         </w:rPr>
         <w:t>%</w:t>
       </w:r>
@@ -42896,7 +43174,7 @@
           <w:color w:val="000000"/>
           <w:sz w:val="21"/>
           <w:szCs w:val="21"/>
-          <w:lang w:val="en-US" w:eastAsia="ru-RU"/>
+          <w:lang w:eastAsia="ru-RU"/>
         </w:rPr>
         <w:t xml:space="preserve">, </w:t>
       </w:r>
@@ -42906,7 +43184,7 @@
           <w:color w:val="4864AA"/>
           <w:sz w:val="21"/>
           <w:szCs w:val="21"/>
-          <w:lang w:val="en-US" w:eastAsia="ru-RU"/>
+          <w:lang w:eastAsia="ru-RU"/>
         </w:rPr>
         <w:t>%</w:t>
       </w:r>
@@ -42928,7 +43206,7 @@
           <w:color w:val="4864AA"/>
           <w:sz w:val="21"/>
           <w:szCs w:val="21"/>
-          <w:lang w:val="en-US" w:eastAsia="ru-RU"/>
+          <w:lang w:eastAsia="ru-RU"/>
         </w:rPr>
         <w:t xml:space="preserve"> // </w:t>
       </w:r>
@@ -45468,7 +45746,7 @@
 </file>
 
 <file path=customXml/itemProps1.xml><?xml version="1.0" encoding="utf-8"?>
-<ds:datastoreItem xmlns:ds="http://schemas.openxmlformats.org/officeDocument/2006/customXml" ds:itemID="{C195A67C-D0FB-46BB-A0AA-6A2B972A2254}">
+<ds:datastoreItem xmlns:ds="http://schemas.openxmlformats.org/officeDocument/2006/customXml" ds:itemID="{F6123AC5-BC22-4EB9-A034-9A88B63AD735}">
   <ds:schemaRefs>
     <ds:schemaRef ds:uri="http://schemas.openxmlformats.org/officeDocument/2006/bibliography"/>
   </ds:schemaRefs>
